--- a/Functionality checks.docx
+++ b/Functionality checks.docx
@@ -83,8 +83,6 @@
             <w:r>
               <w:t xml:space="preserve">  Successful Login</w:t>
             </w:r>
-            <w:bookmarkStart w:id="0" w:name="_GoBack"/>
-            <w:bookmarkEnd w:id="0"/>
           </w:p>
           <w:p>
             <w:r>
@@ -297,6 +295,9 @@
             <w:r>
               <w:t xml:space="preserve">  Scheduling date validity</w:t>
             </w:r>
+            <w:r>
+              <w:t>*</w:t>
+            </w:r>
           </w:p>
           <w:p>
             <w:r>
@@ -304,6 +305,9 @@
             </w:r>
             <w:r>
               <w:t>Auto hide on deadline</w:t>
+            </w:r>
+            <w:r>
+              <w:t>*</w:t>
             </w:r>
           </w:p>
           <w:p>
@@ -447,40 +451,11 @@
           <w:p/>
         </w:tc>
       </w:tr>
-      <w:tr>
-        <w:tc>
-          <w:tcPr>
-            <w:tcW w:w="4675" w:type="dxa"/>
-          </w:tcPr>
-          <w:p/>
-        </w:tc>
-        <w:tc>
-          <w:tcPr>
-            <w:tcW w:w="1168" w:type="dxa"/>
-          </w:tcPr>
-          <w:p/>
-        </w:tc>
-        <w:tc>
-          <w:tcPr>
-            <w:tcW w:w="1169" w:type="dxa"/>
-          </w:tcPr>
-          <w:p/>
-        </w:tc>
-        <w:tc>
-          <w:tcPr>
-            <w:tcW w:w="1169" w:type="dxa"/>
-          </w:tcPr>
-          <w:p/>
-        </w:tc>
-        <w:tc>
-          <w:tcPr>
-            <w:tcW w:w="1169" w:type="dxa"/>
-          </w:tcPr>
-          <w:p/>
-        </w:tc>
-      </w:tr>
     </w:tbl>
-    <w:p/>
+    <w:p>
+      <w:bookmarkStart w:id="0" w:name="_GoBack"/>
+      <w:bookmarkEnd w:id="0"/>
+    </w:p>
     <w:sectPr>
       <w:pgSz w:w="12240" w:h="15840"/>
       <w:pgMar w:top="1440" w:right="1440" w:bottom="1440" w:left="1440" w:header="720" w:footer="720" w:gutter="0"/>
